--- a/klagomål/Innerstliden B FSC-klagomål.docx
+++ b/klagomål/Innerstliden B FSC-klagomål.docx
@@ -1052,7 +1052,7 @@
     <w:r>
       <w:tab/>
       <w:tab/>
-      <w:t>2024-07-22</w:t>
+      <w:t>2024-07-24</w:t>
       <w:br/>
       <w:br/>
     </w:r>

--- a/klagomål/Innerstliden B FSC-klagomål.docx
+++ b/klagomål/Innerstliden B FSC-klagomål.docx
@@ -1052,7 +1052,7 @@
     <w:r>
       <w:tab/>
       <w:tab/>
-      <w:t>2024-07-24</w:t>
+      <w:t>2024-07-25</w:t>
       <w:br/>
       <w:br/>
     </w:r>

--- a/klagomål/Innerstliden B FSC-klagomål.docx
+++ b/klagomål/Innerstliden B FSC-klagomål.docx
@@ -168,7 +168,7 @@
     </w:p>
     <w:p>
       <w:r>
-        <w:t>Detta dokument behandlar höga naturvärden i avverkningsanmälan Innerstliden B i Arvidsjaurs kommun. Denna avverkningsanmälan inkom 2023-07-27 och omfattar 30,7 ha.</w:t>
+        <w:t>Detta dokument behandlar höga naturvärden i avverkningsanmälan Innerstliden B i Arvidsjaurs kommun. Denna avverkningsanmälan inkom 2024-08-02 och omfattar 30,7 ha.</w:t>
       </w:r>
     </w:p>
     <w:p>
@@ -1052,7 +1052,7 @@
     <w:r>
       <w:tab/>
       <w:tab/>
-      <w:t>2024-07-25</w:t>
+      <w:t>2024-08-02</w:t>
       <w:br/>
       <w:br/>
     </w:r>
